--- a/Version diploma/Especificaciones de CU/CU11 Cargar factura.docx
+++ b/Version diploma/Especificaciones de CU/CU11 Cargar factura.docx
@@ -167,21 +167,7 @@
               <w:rPr>
                 <w:rFonts w:ascii="Verdana" w:hAnsi="Verdana"/>
               </w:rPr>
-              <w:t xml:space="preserve">: </w:t>
-            </w:r>
-            <w:proofErr w:type="gramStart"/>
-            <w:r>
-              <w:rPr>
-                <w:rFonts w:ascii="Verdana" w:hAnsi="Verdana"/>
-              </w:rPr>
-              <w:t>Jefe</w:t>
-            </w:r>
-            <w:proofErr w:type="gramEnd"/>
-            <w:r>
-              <w:rPr>
-                <w:rFonts w:ascii="Verdana" w:hAnsi="Verdana"/>
-              </w:rPr>
-              <w:t xml:space="preserve"> de suministro</w:t>
+              <w:t>: Jefe de suministro</w:t>
             </w:r>
           </w:p>
         </w:tc>
@@ -364,7 +350,31 @@
               <w:rPr>
                 <w:rFonts w:ascii="Verdana" w:hAnsi="Verdana"/>
               </w:rPr>
-              <w:t>El sistema muestra el módulo correspondiente.</w:t>
+              <w:t>El sistema muestra el módulo correspondiente</w:t>
+            </w:r>
+            <w:r>
+              <w:rPr>
+                <w:rFonts w:ascii="Verdana" w:hAnsi="Verdana"/>
+              </w:rPr>
+              <w:t xml:space="preserve"> con la lista de </w:t>
+            </w:r>
+            <w:r>
+              <w:rPr>
+                <w:rFonts w:ascii="Verdana" w:hAnsi="Verdana"/>
+              </w:rPr>
+              <w:t>órdenes</w:t>
+            </w:r>
+            <w:r>
+              <w:rPr>
+                <w:rFonts w:ascii="Verdana" w:hAnsi="Verdana"/>
+              </w:rPr>
+              <w:t xml:space="preserve"> de compra pendiente de pago</w:t>
+            </w:r>
+            <w:r>
+              <w:rPr>
+                <w:rFonts w:ascii="Verdana" w:hAnsi="Verdana"/>
+              </w:rPr>
+              <w:t>.</w:t>
             </w:r>
           </w:p>
           <w:p>
@@ -382,7 +392,19 @@
               <w:rPr>
                 <w:rFonts w:ascii="Verdana" w:hAnsi="Verdana"/>
               </w:rPr>
-              <w:t>El jefe de suministro selecciona de la lista de ordenes de compras pendiente de pago.</w:t>
+              <w:t xml:space="preserve">El jefe de suministro selecciona </w:t>
+            </w:r>
+            <w:r>
+              <w:rPr>
+                <w:rFonts w:ascii="Verdana" w:hAnsi="Verdana"/>
+              </w:rPr>
+              <w:t>una orden de la lista de la cual se le quiere cargar una factura</w:t>
+            </w:r>
+            <w:r>
+              <w:rPr>
+                <w:rFonts w:ascii="Verdana" w:hAnsi="Verdana"/>
+              </w:rPr>
+              <w:t>.</w:t>
             </w:r>
           </w:p>
           <w:p>
@@ -402,13 +424,23 @@
               </w:rPr>
               <w:t>El sistema muestra los campos para realizar el ingreso de la informacion de la factura recibida (</w:t>
             </w:r>
+            <w:proofErr w:type="spellStart"/>
             <w:r>
               <w:rPr>
                 <w:rFonts w:ascii="Verdana" w:hAnsi="Verdana"/>
                 <w:i/>
                 <w:iCs/>
               </w:rPr>
-              <w:t>NroFactura, fecha de emisión, total de cuotas, monto total</w:t>
+              <w:t>NroFactura</w:t>
+            </w:r>
+            <w:proofErr w:type="spellEnd"/>
+            <w:r>
+              <w:rPr>
+                <w:rFonts w:ascii="Verdana" w:hAnsi="Verdana"/>
+                <w:i/>
+                <w:iCs/>
+              </w:rPr>
+              <w:t>, fecha de emisión, total de cuotas, monto total</w:t>
             </w:r>
             <w:r>
               <w:rPr>
